--- a/毕设/片段/目前各种算法.docx
+++ b/毕设/片段/目前各种算法.docx
@@ -46,7 +46,7 @@
     <w:p>
       <w:pPr>
         <w:rPr>
-          <w:rFonts w:asciiTheme="minorEastAsia" w:hAnsiTheme="minorEastAsia" w:hint="eastAsia"/>
+          <w:rFonts w:asciiTheme="minorEastAsia" w:hAnsiTheme="minorEastAsia"/>
           <w:sz w:val="24"/>
           <w:szCs w:val="24"/>
         </w:rPr>
@@ -160,7 +160,7 @@
     <w:p>
       <w:pPr>
         <w:rPr>
-          <w:rFonts w:asciiTheme="minorEastAsia" w:hAnsiTheme="minorEastAsia" w:hint="eastAsia"/>
+          <w:rFonts w:asciiTheme="minorEastAsia" w:hAnsiTheme="minorEastAsia"/>
           <w:sz w:val="24"/>
           <w:szCs w:val="24"/>
         </w:rPr>
@@ -217,7 +217,7 @@
     <w:p>
       <w:pPr>
         <w:rPr>
-          <w:rFonts w:asciiTheme="minorEastAsia" w:hAnsiTheme="minorEastAsia" w:hint="eastAsia"/>
+          <w:rFonts w:asciiTheme="minorEastAsia" w:hAnsiTheme="minorEastAsia"/>
           <w:sz w:val="24"/>
           <w:szCs w:val="24"/>
         </w:rPr>
@@ -266,7 +266,7 @@
     <w:p>
       <w:pPr>
         <w:rPr>
-          <w:rFonts w:asciiTheme="minorEastAsia" w:hAnsiTheme="minorEastAsia" w:hint="eastAsia"/>
+          <w:rFonts w:asciiTheme="minorEastAsia" w:hAnsiTheme="minorEastAsia"/>
           <w:sz w:val="24"/>
           <w:szCs w:val="24"/>
         </w:rPr>
@@ -380,7 +380,7 @@
     <w:p>
       <w:pPr>
         <w:rPr>
-          <w:rFonts w:asciiTheme="minorEastAsia" w:hAnsiTheme="minorEastAsia" w:hint="eastAsia"/>
+          <w:rFonts w:asciiTheme="minorEastAsia" w:hAnsiTheme="minorEastAsia"/>
           <w:sz w:val="24"/>
           <w:szCs w:val="24"/>
         </w:rPr>
@@ -607,7 +607,7 @@
     <w:p>
       <w:pPr>
         <w:rPr>
-          <w:rFonts w:asciiTheme="minorEastAsia" w:hAnsiTheme="minorEastAsia" w:hint="eastAsia"/>
+          <w:rFonts w:asciiTheme="minorEastAsia" w:hAnsiTheme="minorEastAsia"/>
           <w:sz w:val="24"/>
           <w:szCs w:val="24"/>
         </w:rPr>
@@ -705,7 +705,7 @@
     <w:p>
       <w:pPr>
         <w:rPr>
-          <w:rFonts w:asciiTheme="minorEastAsia" w:hAnsiTheme="minorEastAsia" w:hint="eastAsia"/>
+          <w:rFonts w:asciiTheme="minorEastAsia" w:hAnsiTheme="minorEastAsia"/>
           <w:sz w:val="24"/>
           <w:szCs w:val="24"/>
         </w:rPr>
@@ -723,7 +723,7 @@
     <w:p>
       <w:pPr>
         <w:rPr>
-          <w:rFonts w:asciiTheme="minorEastAsia" w:hAnsiTheme="minorEastAsia" w:hint="eastAsia"/>
+          <w:rFonts w:asciiTheme="minorEastAsia" w:hAnsiTheme="minorEastAsia"/>
           <w:sz w:val="24"/>
           <w:szCs w:val="24"/>
         </w:rPr>
@@ -853,7 +853,7 @@
     <w:p>
       <w:pPr>
         <w:rPr>
-          <w:rFonts w:asciiTheme="minorEastAsia" w:hAnsiTheme="minorEastAsia" w:hint="eastAsia"/>
+          <w:rFonts w:asciiTheme="minorEastAsia" w:hAnsiTheme="minorEastAsia"/>
           <w:sz w:val="24"/>
           <w:szCs w:val="24"/>
         </w:rPr>
@@ -1152,20 +1152,21 @@
     <w:p>
       <w:pPr>
         <w:rPr>
-          <w:rFonts w:asciiTheme="minorEastAsia" w:hAnsiTheme="minorEastAsia" w:hint="eastAsia"/>
-          <w:sz w:val="24"/>
-          <w:szCs w:val="24"/>
-        </w:rPr>
-      </w:pPr>
-    </w:p>
-    <w:p>
-      <w:pPr>
-        <w:rPr>
-          <w:rFonts w:asciiTheme="minorEastAsia" w:hAnsiTheme="minorEastAsia"/>
-          <w:sz w:val="24"/>
-          <w:szCs w:val="24"/>
-        </w:rPr>
-      </w:pPr>
+          <w:rFonts w:asciiTheme="minorEastAsia" w:hAnsiTheme="minorEastAsia"/>
+          <w:sz w:val="24"/>
+          <w:szCs w:val="24"/>
+        </w:rPr>
+      </w:pPr>
+    </w:p>
+    <w:p>
+      <w:pPr>
+        <w:rPr>
+          <w:rFonts w:asciiTheme="minorEastAsia" w:hAnsiTheme="minorEastAsia"/>
+          <w:sz w:val="24"/>
+          <w:szCs w:val="24"/>
+        </w:rPr>
+      </w:pPr>
+      <w:bookmarkStart w:id="0" w:name="_GoBack"/>
       <w:r>
         <w:rPr>
           <w:rFonts w:asciiTheme="minorEastAsia" w:hAnsiTheme="minorEastAsia" w:hint="eastAsia"/>
@@ -1226,7 +1227,7 @@
     <w:p>
       <w:pPr>
         <w:rPr>
-          <w:rFonts w:asciiTheme="minorEastAsia" w:hAnsiTheme="minorEastAsia" w:hint="eastAsia"/>
+          <w:rFonts w:asciiTheme="minorEastAsia" w:hAnsiTheme="minorEastAsia"/>
           <w:sz w:val="24"/>
           <w:szCs w:val="24"/>
         </w:rPr>
@@ -1459,7 +1460,7 @@
     <w:p>
       <w:pPr>
         <w:rPr>
-          <w:rFonts w:asciiTheme="minorEastAsia" w:hAnsiTheme="minorEastAsia" w:hint="eastAsia"/>
+          <w:rFonts w:asciiTheme="minorEastAsia" w:hAnsiTheme="minorEastAsia"/>
           <w:sz w:val="24"/>
           <w:szCs w:val="24"/>
         </w:rPr>
@@ -1747,8 +1748,6 @@
         </w:rPr>
         <w:t xml:space="preserve"> </w:t>
       </w:r>
-      <w:bookmarkStart w:id="0" w:name="_GoBack"/>
-      <w:bookmarkEnd w:id="0"/>
       <w:r>
         <w:rPr>
           <w:rFonts w:asciiTheme="minorEastAsia" w:hAnsiTheme="minorEastAsia"/>
@@ -1758,190 +1757,173 @@
         <w:t>cancellation[C]. Istanbul: IEEE Int Conf Commun, 2006, 11: 4977-4982.</w:t>
       </w:r>
     </w:p>
-    <w:p>
-      <w:pPr>
-        <w:rPr>
-          <w:rFonts w:asciiTheme="minorEastAsia" w:hAnsiTheme="minorEastAsia"/>
-          <w:sz w:val="24"/>
-          <w:szCs w:val="24"/>
-        </w:rPr>
-      </w:pPr>
-    </w:p>
-    <w:p>
-      <w:pPr>
-        <w:rPr>
-          <w:rFonts w:asciiTheme="minorEastAsia" w:hAnsiTheme="minorEastAsia"/>
-          <w:sz w:val="24"/>
-          <w:szCs w:val="24"/>
-        </w:rPr>
-      </w:pPr>
-    </w:p>
-    <w:p>
-      <w:pPr>
-        <w:rPr>
-          <w:rFonts w:asciiTheme="minorEastAsia" w:hAnsiTheme="minorEastAsia"/>
-          <w:sz w:val="24"/>
-          <w:szCs w:val="24"/>
-        </w:rPr>
-      </w:pPr>
-    </w:p>
-    <w:p>
-      <w:pPr>
-        <w:rPr>
-          <w:rFonts w:asciiTheme="minorEastAsia" w:hAnsiTheme="minorEastAsia"/>
-          <w:sz w:val="24"/>
-          <w:szCs w:val="24"/>
-        </w:rPr>
-      </w:pPr>
-    </w:p>
-    <w:p>
-      <w:pPr>
-        <w:rPr>
-          <w:rFonts w:asciiTheme="minorEastAsia" w:hAnsiTheme="minorEastAsia"/>
-          <w:sz w:val="24"/>
-          <w:szCs w:val="24"/>
-        </w:rPr>
-      </w:pPr>
-    </w:p>
-    <w:p>
-      <w:pPr>
-        <w:rPr>
-          <w:rFonts w:asciiTheme="minorEastAsia" w:hAnsiTheme="minorEastAsia"/>
-          <w:sz w:val="24"/>
-          <w:szCs w:val="24"/>
-        </w:rPr>
-      </w:pPr>
-    </w:p>
-    <w:p>
-      <w:pPr>
-        <w:rPr>
-          <w:rFonts w:asciiTheme="minorEastAsia" w:hAnsiTheme="minorEastAsia"/>
-          <w:sz w:val="24"/>
-          <w:szCs w:val="24"/>
-        </w:rPr>
-      </w:pPr>
-    </w:p>
-    <w:p>
-      <w:pPr>
-        <w:rPr>
-          <w:rFonts w:asciiTheme="minorEastAsia" w:hAnsiTheme="minorEastAsia"/>
-          <w:sz w:val="24"/>
-          <w:szCs w:val="24"/>
-        </w:rPr>
-      </w:pPr>
-    </w:p>
-    <w:p>
-      <w:pPr>
-        <w:rPr>
-          <w:rFonts w:asciiTheme="minorEastAsia" w:hAnsiTheme="minorEastAsia"/>
-          <w:sz w:val="24"/>
-          <w:szCs w:val="24"/>
-        </w:rPr>
-      </w:pPr>
-    </w:p>
-    <w:p>
-      <w:pPr>
-        <w:rPr>
-          <w:rFonts w:asciiTheme="minorEastAsia" w:hAnsiTheme="minorEastAsia"/>
-          <w:sz w:val="24"/>
-          <w:szCs w:val="24"/>
-        </w:rPr>
-      </w:pPr>
-    </w:p>
-    <w:p>
-      <w:pPr>
-        <w:rPr>
-          <w:rFonts w:asciiTheme="minorEastAsia" w:hAnsiTheme="minorEastAsia"/>
-          <w:sz w:val="24"/>
-          <w:szCs w:val="24"/>
-        </w:rPr>
-      </w:pPr>
-    </w:p>
-    <w:p>
-      <w:pPr>
-        <w:rPr>
-          <w:rFonts w:asciiTheme="minorEastAsia" w:hAnsiTheme="minorEastAsia"/>
-          <w:sz w:val="24"/>
-          <w:szCs w:val="24"/>
-        </w:rPr>
-      </w:pPr>
-    </w:p>
-    <w:p>
-      <w:pPr>
-        <w:rPr>
-          <w:rFonts w:asciiTheme="minorEastAsia" w:hAnsiTheme="minorEastAsia"/>
-          <w:sz w:val="24"/>
-          <w:szCs w:val="24"/>
-        </w:rPr>
-      </w:pPr>
-    </w:p>
-    <w:p>
-      <w:pPr>
-        <w:rPr>
-          <w:rFonts w:asciiTheme="minorEastAsia" w:hAnsiTheme="minorEastAsia"/>
-          <w:sz w:val="24"/>
-          <w:szCs w:val="24"/>
-        </w:rPr>
-      </w:pPr>
-    </w:p>
-    <w:p>
-      <w:pPr>
-        <w:rPr>
-          <w:rFonts w:asciiTheme="minorEastAsia" w:hAnsiTheme="minorEastAsia"/>
-          <w:sz w:val="24"/>
-          <w:szCs w:val="24"/>
-        </w:rPr>
-      </w:pPr>
-    </w:p>
-    <w:p>
-      <w:pPr>
-        <w:rPr>
-          <w:rFonts w:asciiTheme="minorEastAsia" w:hAnsiTheme="minorEastAsia"/>
-          <w:sz w:val="24"/>
-          <w:szCs w:val="24"/>
-        </w:rPr>
-      </w:pPr>
-    </w:p>
-    <w:p>
-      <w:pPr>
-        <w:rPr>
-          <w:rFonts w:asciiTheme="minorEastAsia" w:hAnsiTheme="minorEastAsia"/>
-          <w:sz w:val="24"/>
-          <w:szCs w:val="24"/>
-        </w:rPr>
-      </w:pPr>
-    </w:p>
-    <w:p>
-      <w:pPr>
-        <w:rPr>
-          <w:rFonts w:asciiTheme="minorEastAsia" w:hAnsiTheme="minorEastAsia"/>
-          <w:sz w:val="24"/>
-          <w:szCs w:val="24"/>
-        </w:rPr>
-      </w:pPr>
-    </w:p>
-    <w:p>
-      <w:pPr>
-        <w:rPr>
-          <w:rFonts w:asciiTheme="minorEastAsia" w:hAnsiTheme="minorEastAsia"/>
-          <w:sz w:val="24"/>
-          <w:szCs w:val="24"/>
-        </w:rPr>
-      </w:pPr>
-    </w:p>
-    <w:p>
-      <w:pPr>
-        <w:rPr>
-          <w:rFonts w:asciiTheme="minorEastAsia" w:hAnsiTheme="minorEastAsia"/>
-          <w:sz w:val="24"/>
-          <w:szCs w:val="24"/>
-        </w:rPr>
-      </w:pPr>
-    </w:p>
-    <w:p>
-      <w:pPr>
-        <w:rPr>
-          <w:rFonts w:asciiTheme="minorEastAsia" w:hAnsiTheme="minorEastAsia" w:hint="eastAsia"/>
+    <w:bookmarkEnd w:id="0"/>
+    <w:p>
+      <w:pPr>
+        <w:rPr>
+          <w:rFonts w:asciiTheme="minorEastAsia" w:hAnsiTheme="minorEastAsia"/>
+          <w:sz w:val="24"/>
+          <w:szCs w:val="24"/>
+        </w:rPr>
+      </w:pPr>
+    </w:p>
+    <w:p>
+      <w:pPr>
+        <w:rPr>
+          <w:rFonts w:asciiTheme="minorEastAsia" w:hAnsiTheme="minorEastAsia"/>
+          <w:sz w:val="24"/>
+          <w:szCs w:val="24"/>
+        </w:rPr>
+      </w:pPr>
+    </w:p>
+    <w:p>
+      <w:pPr>
+        <w:rPr>
+          <w:rFonts w:asciiTheme="minorEastAsia" w:hAnsiTheme="minorEastAsia"/>
+          <w:sz w:val="24"/>
+          <w:szCs w:val="24"/>
+        </w:rPr>
+      </w:pPr>
+    </w:p>
+    <w:p>
+      <w:pPr>
+        <w:rPr>
+          <w:rFonts w:asciiTheme="minorEastAsia" w:hAnsiTheme="minorEastAsia"/>
+          <w:sz w:val="24"/>
+          <w:szCs w:val="24"/>
+        </w:rPr>
+      </w:pPr>
+    </w:p>
+    <w:p>
+      <w:pPr>
+        <w:rPr>
+          <w:rFonts w:asciiTheme="minorEastAsia" w:hAnsiTheme="minorEastAsia"/>
+          <w:sz w:val="24"/>
+          <w:szCs w:val="24"/>
+        </w:rPr>
+      </w:pPr>
+    </w:p>
+    <w:p>
+      <w:pPr>
+        <w:rPr>
+          <w:rFonts w:asciiTheme="minorEastAsia" w:hAnsiTheme="minorEastAsia"/>
+          <w:sz w:val="24"/>
+          <w:szCs w:val="24"/>
+        </w:rPr>
+      </w:pPr>
+    </w:p>
+    <w:p>
+      <w:pPr>
+        <w:rPr>
+          <w:rFonts w:asciiTheme="minorEastAsia" w:hAnsiTheme="minorEastAsia"/>
+          <w:sz w:val="24"/>
+          <w:szCs w:val="24"/>
+        </w:rPr>
+      </w:pPr>
+    </w:p>
+    <w:p>
+      <w:pPr>
+        <w:rPr>
+          <w:rFonts w:asciiTheme="minorEastAsia" w:hAnsiTheme="minorEastAsia"/>
+          <w:sz w:val="24"/>
+          <w:szCs w:val="24"/>
+        </w:rPr>
+      </w:pPr>
+    </w:p>
+    <w:p>
+      <w:pPr>
+        <w:rPr>
+          <w:rFonts w:asciiTheme="minorEastAsia" w:hAnsiTheme="minorEastAsia"/>
+          <w:sz w:val="24"/>
+          <w:szCs w:val="24"/>
+        </w:rPr>
+      </w:pPr>
+    </w:p>
+    <w:p>
+      <w:pPr>
+        <w:rPr>
+          <w:rFonts w:asciiTheme="minorEastAsia" w:hAnsiTheme="minorEastAsia"/>
+          <w:sz w:val="24"/>
+          <w:szCs w:val="24"/>
+        </w:rPr>
+      </w:pPr>
+    </w:p>
+    <w:p>
+      <w:pPr>
+        <w:rPr>
+          <w:rFonts w:asciiTheme="minorEastAsia" w:hAnsiTheme="minorEastAsia"/>
+          <w:sz w:val="24"/>
+          <w:szCs w:val="24"/>
+        </w:rPr>
+      </w:pPr>
+    </w:p>
+    <w:p>
+      <w:pPr>
+        <w:rPr>
+          <w:rFonts w:asciiTheme="minorEastAsia" w:hAnsiTheme="minorEastAsia"/>
+          <w:sz w:val="24"/>
+          <w:szCs w:val="24"/>
+        </w:rPr>
+      </w:pPr>
+    </w:p>
+    <w:p>
+      <w:pPr>
+        <w:rPr>
+          <w:rFonts w:asciiTheme="minorEastAsia" w:hAnsiTheme="minorEastAsia"/>
+          <w:sz w:val="24"/>
+          <w:szCs w:val="24"/>
+        </w:rPr>
+      </w:pPr>
+    </w:p>
+    <w:p>
+      <w:pPr>
+        <w:rPr>
+          <w:rFonts w:asciiTheme="minorEastAsia" w:hAnsiTheme="minorEastAsia"/>
+          <w:sz w:val="24"/>
+          <w:szCs w:val="24"/>
+        </w:rPr>
+      </w:pPr>
+    </w:p>
+    <w:p>
+      <w:pPr>
+        <w:rPr>
+          <w:rFonts w:asciiTheme="minorEastAsia" w:hAnsiTheme="minorEastAsia"/>
+          <w:sz w:val="24"/>
+          <w:szCs w:val="24"/>
+        </w:rPr>
+      </w:pPr>
+    </w:p>
+    <w:p>
+      <w:pPr>
+        <w:rPr>
+          <w:rFonts w:asciiTheme="minorEastAsia" w:hAnsiTheme="minorEastAsia"/>
+          <w:sz w:val="24"/>
+          <w:szCs w:val="24"/>
+        </w:rPr>
+      </w:pPr>
+    </w:p>
+    <w:p>
+      <w:pPr>
+        <w:rPr>
+          <w:rFonts w:asciiTheme="minorEastAsia" w:hAnsiTheme="minorEastAsia"/>
+          <w:sz w:val="24"/>
+          <w:szCs w:val="24"/>
+        </w:rPr>
+      </w:pPr>
+    </w:p>
+    <w:p>
+      <w:pPr>
+        <w:rPr>
+          <w:rFonts w:asciiTheme="minorEastAsia" w:hAnsiTheme="minorEastAsia"/>
+          <w:sz w:val="24"/>
+          <w:szCs w:val="24"/>
+        </w:rPr>
+      </w:pPr>
+    </w:p>
+    <w:p>
+      <w:pPr>
+        <w:rPr>
+          <w:rFonts w:asciiTheme="minorEastAsia" w:hAnsiTheme="minorEastAsia"/>
           <w:sz w:val="24"/>
           <w:szCs w:val="24"/>
         </w:rPr>
